--- a/dsproject/Data Structure Project.docx
+++ b/dsproject/Data Structure Project.docx
@@ -4,10 +4,68 @@
   <w:body>
     <w:p>
       <w:pPr>
+        <w:pBdr>
+          <w:top w:val="single" w:sz="4" w:space="1" w:color="auto"/>
+          <w:left w:val="single" w:sz="4" w:space="4" w:color="auto"/>
+          <w:bottom w:val="single" w:sz="4" w:space="1" w:color="auto"/>
+          <w:right w:val="single" w:sz="4" w:space="4" w:color="auto"/>
+          <w:between w:val="single" w:sz="4" w:space="1" w:color="auto"/>
+          <w:bar w:val="single" w:sz="4" w:color="auto"/>
+        </w:pBdr>
+        <w:shd w:val="clear" w:color="auto" w:fill="D0CECE" w:themeFill="background2" w:themeFillShade="E6"/>
+        <w:rPr>
+          <w:b/>
+          <w:bCs/>
+          <w:sz w:val="28"/>
+          <w:szCs w:val="28"/>
+        </w:rPr>
+      </w:pPr>
+      <w:r>
+        <w:rPr>
+          <w:b/>
+          <w:bCs/>
+          <w:sz w:val="28"/>
+          <w:szCs w:val="28"/>
+        </w:rPr>
+        <w:t>SUBMITTED BY: ALBIN JOSEPH</w:t>
+      </w:r>
+    </w:p>
+    <w:p>
+      <w:pPr>
+        <w:pBdr>
+          <w:top w:val="single" w:sz="4" w:space="1" w:color="auto"/>
+          <w:left w:val="single" w:sz="4" w:space="4" w:color="auto"/>
+          <w:bottom w:val="single" w:sz="4" w:space="1" w:color="auto"/>
+          <w:right w:val="single" w:sz="4" w:space="4" w:color="auto"/>
+          <w:between w:val="single" w:sz="4" w:space="1" w:color="auto"/>
+          <w:bar w:val="single" w:sz="4" w:color="auto"/>
+        </w:pBdr>
+        <w:shd w:val="clear" w:color="auto" w:fill="D0CECE" w:themeFill="background2" w:themeFillShade="E6"/>
+        <w:rPr>
+          <w:b/>
+          <w:bCs/>
+          <w:sz w:val="28"/>
+          <w:szCs w:val="28"/>
+        </w:rPr>
+      </w:pPr>
+      <w:r>
+        <w:rPr>
+          <w:b/>
+          <w:bCs/>
+          <w:sz w:val="28"/>
+          <w:szCs w:val="28"/>
+        </w:rPr>
+        <w:t>ROLLNO:  MCA2305</w:t>
+      </w:r>
+    </w:p>
+    <w:p>
+      <w:pPr>
         <w:spacing w:after="180" w:line="630" w:lineRule="atLeast"/>
         <w:outlineLvl w:val="0"/>
         <w:rPr>
           <w:rFonts w:eastAsia="Times New Roman" w:cstheme="minorHAnsi"/>
+          <w:b/>
+          <w:bCs/>
           <w:color w:val="202124"/>
           <w:kern w:val="36"/>
           <w:sz w:val="36"/>
@@ -20,6 +78,8 @@
       <w:r>
         <w:rPr>
           <w:rFonts w:eastAsia="Times New Roman" w:cstheme="minorHAnsi"/>
+          <w:b/>
+          <w:bCs/>
           <w:color w:val="202124"/>
           <w:kern w:val="36"/>
           <w:sz w:val="36"/>
@@ -34,30 +94,38 @@
     <w:p>
       <w:pPr>
         <w:rPr>
-          <w:sz w:val="28"/>
-          <w:szCs w:val="28"/>
-          <w:u w:val="single"/>
-        </w:rPr>
-      </w:pPr>
-      <w:r>
-        <w:rPr>
-          <w:sz w:val="28"/>
-          <w:szCs w:val="28"/>
-          <w:u w:val="single"/>
-        </w:rPr>
-        <w:t>Project name: Expense Manager</w:t>
-      </w:r>
-    </w:p>
-    <w:p>
-      <w:pPr>
-        <w:rPr>
-          <w:sz w:val="28"/>
-          <w:szCs w:val="28"/>
-          <w:u w:val="single"/>
-        </w:rPr>
-      </w:pPr>
-      <w:r>
-        <w:rPr>
+          <w:b/>
+          <w:bCs/>
+          <w:sz w:val="28"/>
+          <w:szCs w:val="28"/>
+          <w:u w:val="single"/>
+        </w:rPr>
+      </w:pPr>
+      <w:r>
+        <w:rPr>
+          <w:b/>
+          <w:bCs/>
+          <w:sz w:val="28"/>
+          <w:szCs w:val="28"/>
+          <w:u w:val="single"/>
+        </w:rPr>
+        <w:t>PROJECT NAME: EXPENSE MANAGER</w:t>
+      </w:r>
+    </w:p>
+    <w:p>
+      <w:pPr>
+        <w:rPr>
+          <w:b/>
+          <w:bCs/>
+          <w:sz w:val="28"/>
+          <w:szCs w:val="28"/>
+          <w:u w:val="single"/>
+        </w:rPr>
+      </w:pPr>
+      <w:r>
+        <w:rPr>
+          <w:b/>
+          <w:bCs/>
           <w:sz w:val="28"/>
           <w:szCs w:val="28"/>
           <w:u w:val="single"/>
@@ -82,7 +150,7 @@
           <w:sz w:val="28"/>
           <w:szCs w:val="28"/>
         </w:rPr>
-        <w:t>Add Expense</w:t>
+        <w:t>Add expense</w:t>
       </w:r>
     </w:p>
     <w:p>
@@ -102,7 +170,7 @@
           <w:sz w:val="28"/>
           <w:szCs w:val="28"/>
         </w:rPr>
-        <w:t>Remove Expense</w:t>
+        <w:t>Remove expense</w:t>
       </w:r>
     </w:p>
     <w:p>
@@ -122,7 +190,7 @@
           <w:sz w:val="28"/>
           <w:szCs w:val="28"/>
         </w:rPr>
-        <w:t>Set Expense Goal</w:t>
+        <w:t>Set expense goal</w:t>
       </w:r>
     </w:p>
     <w:p>
@@ -144,15 +212,13 @@
         </w:rPr>
         <w:t xml:space="preserve">Display Expenses </w:t>
       </w:r>
-      <w:proofErr w:type="gramStart"/>
-      <w:r>
-        <w:rPr>
-          <w:sz w:val="28"/>
-          <w:szCs w:val="28"/>
-        </w:rPr>
-        <w:t>And</w:t>
-      </w:r>
-      <w:proofErr w:type="gramEnd"/>
+      <w:r>
+        <w:rPr>
+          <w:sz w:val="28"/>
+          <w:szCs w:val="28"/>
+        </w:rPr>
+        <w:t>and</w:t>
+      </w:r>
       <w:r>
         <w:rPr>
           <w:sz w:val="28"/>
@@ -178,7 +244,7 @@
           <w:sz w:val="28"/>
           <w:szCs w:val="28"/>
         </w:rPr>
-        <w:t>Add Notes</w:t>
+        <w:t>Add notes</w:t>
       </w:r>
     </w:p>
     <w:p>
@@ -198,7 +264,7 @@
           <w:sz w:val="28"/>
           <w:szCs w:val="28"/>
         </w:rPr>
-        <w:t>Display Notes</w:t>
+        <w:t>Display notes</w:t>
       </w:r>
     </w:p>
     <w:p>
@@ -218,7 +284,7 @@
           <w:sz w:val="28"/>
           <w:szCs w:val="28"/>
         </w:rPr>
-        <w:t>Display Spending Tips</w:t>
+        <w:t>Display spending tips</w:t>
       </w:r>
     </w:p>
     <w:p>
@@ -238,53 +304,31 @@
           <w:sz w:val="28"/>
           <w:szCs w:val="28"/>
         </w:rPr>
-        <w:t xml:space="preserve">Save Expenses </w:t>
-      </w:r>
-      <w:proofErr w:type="gramStart"/>
-      <w:r>
-        <w:rPr>
-          <w:sz w:val="28"/>
-          <w:szCs w:val="28"/>
-        </w:rPr>
-        <w:t>To</w:t>
-      </w:r>
-      <w:proofErr w:type="gramEnd"/>
-      <w:r>
-        <w:rPr>
-          <w:sz w:val="28"/>
-          <w:szCs w:val="28"/>
-        </w:rPr>
-        <w:t xml:space="preserve"> A File</w:t>
-      </w:r>
-    </w:p>
-    <w:p>
-      <w:pPr>
-        <w:pStyle w:val="ListParagraph"/>
-        <w:rPr>
-          <w:sz w:val="28"/>
-          <w:szCs w:val="28"/>
-        </w:rPr>
-      </w:pPr>
-    </w:p>
-    <w:p>
-      <w:pPr>
-        <w:pStyle w:val="ListParagraph"/>
-        <w:rPr>
-          <w:sz w:val="28"/>
-          <w:szCs w:val="28"/>
-        </w:rPr>
-      </w:pPr>
-    </w:p>
-    <w:p>
-      <w:pPr>
-        <w:rPr>
-          <w:sz w:val="28"/>
-          <w:szCs w:val="28"/>
-          <w:u w:val="single"/>
-        </w:rPr>
-      </w:pPr>
-      <w:r>
-        <w:rPr>
+        <w:t>Save expenses to a file</w:t>
+      </w:r>
+    </w:p>
+    <w:p>
+      <w:pPr>
+        <w:rPr>
+          <w:sz w:val="28"/>
+          <w:szCs w:val="28"/>
+        </w:rPr>
+      </w:pPr>
+    </w:p>
+    <w:p>
+      <w:pPr>
+        <w:rPr>
+          <w:b/>
+          <w:bCs/>
+          <w:sz w:val="28"/>
+          <w:szCs w:val="28"/>
+          <w:u w:val="single"/>
+        </w:rPr>
+      </w:pPr>
+      <w:r>
+        <w:rPr>
+          <w:b/>
+          <w:bCs/>
           <w:sz w:val="28"/>
           <w:szCs w:val="28"/>
           <w:u w:val="single"/>
@@ -301,13 +345,14 @@
       </w:pPr>
       <w:r>
         <w:rPr>
+          <w:noProof/>
           <w:sz w:val="28"/>
           <w:szCs w:val="28"/>
         </w:rPr>
         <w:drawing>
-          <wp:inline distT="0" distB="0" distL="0" distR="0" wp14:anchorId="2B28A9CC" wp14:editId="5206C88E">
-            <wp:extent cx="4290432" cy="1996613"/>
-            <wp:effectExtent l="0" t="0" r="0" b="3810"/>
+          <wp:inline distT="0" distB="0" distL="0" distR="0" wp14:anchorId="2B28A9CC" wp14:editId="2D000FF6">
+            <wp:extent cx="4290060" cy="1851660"/>
+            <wp:effectExtent l="0" t="0" r="0" b="0"/>
             <wp:docPr id="1462274344" name="Picture 1"/>
             <wp:cNvGraphicFramePr>
               <a:graphicFrameLocks xmlns:a="http://schemas.openxmlformats.org/drawingml/2006/main" noChangeAspect="1"/>
@@ -328,7 +373,7 @@
                   <pic:spPr>
                     <a:xfrm>
                       <a:off x="0" y="0"/>
-                      <a:ext cx="4290432" cy="1996613"/>
+                      <a:ext cx="4290436" cy="1851822"/>
                     </a:xfrm>
                     <a:prstGeom prst="rect">
                       <a:avLst/>
@@ -353,38 +398,58 @@
     <w:p>
       <w:pPr>
         <w:rPr>
-          <w:sz w:val="28"/>
-          <w:szCs w:val="28"/>
-          <w:u w:val="single"/>
-        </w:rPr>
-      </w:pPr>
-      <w:r>
-        <w:rPr>
-          <w:sz w:val="28"/>
-          <w:szCs w:val="28"/>
-          <w:u w:val="single"/>
-        </w:rPr>
-        <w:t>Adding Expense</w:t>
-      </w:r>
-    </w:p>
-    <w:p>
-      <w:pPr>
-        <w:rPr>
-          <w:sz w:val="28"/>
-          <w:szCs w:val="28"/>
-          <w:u w:val="single"/>
-        </w:rPr>
-      </w:pPr>
-      <w:r>
-        <w:rPr>
+          <w:b/>
+          <w:bCs/>
+          <w:sz w:val="28"/>
+          <w:szCs w:val="28"/>
+          <w:u w:val="single"/>
+        </w:rPr>
+      </w:pPr>
+      <w:r>
+        <w:rPr>
+          <w:b/>
+          <w:bCs/>
+          <w:sz w:val="28"/>
+          <w:szCs w:val="28"/>
+          <w:u w:val="single"/>
+        </w:rPr>
+        <w:t>ADDING EXPENSE</w:t>
+      </w:r>
+    </w:p>
+    <w:p>
+      <w:pPr>
+        <w:rPr>
+          <w:sz w:val="28"/>
+          <w:szCs w:val="28"/>
+        </w:rPr>
+      </w:pPr>
+      <w:r>
+        <w:rPr>
+          <w:sz w:val="28"/>
+          <w:szCs w:val="28"/>
+        </w:rPr>
+        <w:t>Add expenses along with date and category.</w:t>
+      </w:r>
+    </w:p>
+    <w:p>
+      <w:pPr>
+        <w:rPr>
+          <w:sz w:val="28"/>
+          <w:szCs w:val="28"/>
+          <w:u w:val="single"/>
+        </w:rPr>
+      </w:pPr>
+      <w:r>
+        <w:rPr>
+          <w:noProof/>
           <w:sz w:val="28"/>
           <w:szCs w:val="28"/>
           <w:u w:val="single"/>
         </w:rPr>
         <w:drawing>
-          <wp:inline distT="0" distB="0" distL="0" distR="0" wp14:anchorId="71A7550F" wp14:editId="071D684A">
-            <wp:extent cx="4373880" cy="1325661"/>
-            <wp:effectExtent l="0" t="0" r="7620" b="8255"/>
+          <wp:inline distT="0" distB="0" distL="0" distR="0" wp14:anchorId="71A7550F" wp14:editId="21514689">
+            <wp:extent cx="4371975" cy="1097280"/>
+            <wp:effectExtent l="0" t="0" r="9525" b="7620"/>
             <wp:docPr id="1804822700" name="Picture 1"/>
             <wp:cNvGraphicFramePr>
               <a:graphicFrameLocks xmlns:a="http://schemas.openxmlformats.org/drawingml/2006/main" noChangeAspect="1"/>
@@ -405,7 +470,7 @@
                   <pic:spPr>
                     <a:xfrm>
                       <a:off x="0" y="0"/>
-                      <a:ext cx="4392290" cy="1331241"/>
+                      <a:ext cx="4394439" cy="1102918"/>
                     </a:xfrm>
                     <a:prstGeom prst="rect">
                       <a:avLst/>
@@ -430,38 +495,73 @@
     <w:p>
       <w:pPr>
         <w:rPr>
-          <w:sz w:val="28"/>
-          <w:szCs w:val="28"/>
-          <w:u w:val="single"/>
-        </w:rPr>
-      </w:pPr>
-      <w:r>
-        <w:rPr>
-          <w:sz w:val="28"/>
-          <w:szCs w:val="28"/>
-          <w:u w:val="single"/>
-        </w:rPr>
-        <w:lastRenderedPageBreak/>
-        <w:t>Remove Expense</w:t>
-      </w:r>
-    </w:p>
-    <w:p>
-      <w:pPr>
-        <w:rPr>
-          <w:sz w:val="28"/>
-          <w:szCs w:val="28"/>
-          <w:u w:val="single"/>
-        </w:rPr>
-      </w:pPr>
-      <w:r>
-        <w:rPr>
+          <w:b/>
+          <w:bCs/>
+          <w:sz w:val="28"/>
+          <w:szCs w:val="28"/>
+          <w:u w:val="single"/>
+        </w:rPr>
+      </w:pPr>
+      <w:r>
+        <w:rPr>
+          <w:b/>
+          <w:bCs/>
+          <w:sz w:val="28"/>
+          <w:szCs w:val="28"/>
+          <w:u w:val="single"/>
+        </w:rPr>
+        <w:t>REMOVE EXPENSE</w:t>
+      </w:r>
+    </w:p>
+    <w:p>
+      <w:pPr>
+        <w:rPr>
+          <w:sz w:val="28"/>
+          <w:szCs w:val="28"/>
+        </w:rPr>
+      </w:pPr>
+      <w:r>
+        <w:rPr>
+          <w:sz w:val="28"/>
+          <w:szCs w:val="28"/>
+        </w:rPr>
+        <w:t xml:space="preserve">With this feature, you can delete or remove expenses that </w:t>
+      </w:r>
+      <w:proofErr w:type="gramStart"/>
+      <w:r>
+        <w:rPr>
+          <w:sz w:val="28"/>
+          <w:szCs w:val="28"/>
+        </w:rPr>
+        <w:t>you've</w:t>
+      </w:r>
+      <w:proofErr w:type="gramEnd"/>
+      <w:r>
+        <w:rPr>
+          <w:sz w:val="28"/>
+          <w:szCs w:val="28"/>
+        </w:rPr>
+        <w:t xml:space="preserve"> previously added. This can be useful if you make a mistake or if you no longer need to track a specific expense.</w:t>
+      </w:r>
+    </w:p>
+    <w:p>
+      <w:pPr>
+        <w:rPr>
+          <w:sz w:val="28"/>
+          <w:szCs w:val="28"/>
+          <w:u w:val="single"/>
+        </w:rPr>
+      </w:pPr>
+      <w:r>
+        <w:rPr>
+          <w:noProof/>
           <w:sz w:val="28"/>
           <w:szCs w:val="28"/>
           <w:u w:val="single"/>
         </w:rPr>
         <w:drawing>
-          <wp:inline distT="0" distB="0" distL="0" distR="0" wp14:anchorId="3E515D6F" wp14:editId="12DAA936">
-            <wp:extent cx="2042160" cy="647700"/>
+          <wp:inline distT="0" distB="0" distL="0" distR="0" wp14:anchorId="3E515D6F" wp14:editId="33E5D66A">
+            <wp:extent cx="2674620" cy="914400"/>
             <wp:effectExtent l="0" t="0" r="0" b="0"/>
             <wp:docPr id="1337437414" name="Picture 1"/>
             <wp:cNvGraphicFramePr>
@@ -483,7 +583,7 @@
                   <pic:spPr>
                     <a:xfrm>
                       <a:off x="0" y="0"/>
-                      <a:ext cx="2042337" cy="647756"/>
+                      <a:ext cx="2674860" cy="914482"/>
                     </a:xfrm>
                     <a:prstGeom prst="rect">
                       <a:avLst/>
@@ -504,16 +604,26 @@
           <w:u w:val="single"/>
         </w:rPr>
       </w:pPr>
-      <w:r>
-        <w:rPr>
+    </w:p>
+    <w:p>
+      <w:pPr>
+        <w:rPr>
+          <w:sz w:val="28"/>
+          <w:szCs w:val="28"/>
+          <w:u w:val="single"/>
+        </w:rPr>
+      </w:pPr>
+      <w:r>
+        <w:rPr>
+          <w:noProof/>
           <w:sz w:val="28"/>
           <w:szCs w:val="28"/>
           <w:u w:val="single"/>
         </w:rPr>
         <w:drawing>
-          <wp:inline distT="0" distB="0" distL="0" distR="0" wp14:anchorId="20353D7E" wp14:editId="0CC79336">
-            <wp:extent cx="5731510" cy="929640"/>
-            <wp:effectExtent l="0" t="0" r="2540" b="3810"/>
+          <wp:inline distT="0" distB="0" distL="0" distR="0" wp14:anchorId="20353D7E" wp14:editId="2300E704">
+            <wp:extent cx="5234940" cy="1249680"/>
+            <wp:effectExtent l="0" t="0" r="3810" b="7620"/>
             <wp:docPr id="1219774386" name="Picture 1"/>
             <wp:cNvGraphicFramePr>
               <a:graphicFrameLocks xmlns:a="http://schemas.openxmlformats.org/drawingml/2006/main" noChangeAspect="1"/>
@@ -534,7 +644,7 @@
                   <pic:spPr>
                     <a:xfrm>
                       <a:off x="0" y="0"/>
-                      <a:ext cx="5731510" cy="929640"/>
+                      <a:ext cx="5234940" cy="1249680"/>
                     </a:xfrm>
                     <a:prstGeom prst="rect">
                       <a:avLst/>
@@ -559,56 +669,103 @@
     <w:p>
       <w:pPr>
         <w:rPr>
-          <w:sz w:val="28"/>
-          <w:szCs w:val="28"/>
-          <w:u w:val="single"/>
-        </w:rPr>
-      </w:pPr>
-      <w:r>
-        <w:rPr>
-          <w:sz w:val="28"/>
-          <w:szCs w:val="28"/>
-          <w:u w:val="single"/>
-        </w:rPr>
-        <w:t xml:space="preserve">Display Expenses </w:t>
+          <w:b/>
+          <w:bCs/>
+          <w:sz w:val="28"/>
+          <w:szCs w:val="28"/>
+          <w:u w:val="single"/>
+        </w:rPr>
+      </w:pPr>
+      <w:r>
+        <w:rPr>
+          <w:b/>
+          <w:bCs/>
+          <w:sz w:val="28"/>
+          <w:szCs w:val="28"/>
+          <w:u w:val="single"/>
+        </w:rPr>
+        <w:t>DISPLAY EXPENSES AND EXPENSE GOAL</w:t>
+      </w:r>
+    </w:p>
+    <w:p>
+      <w:pPr>
+        <w:rPr>
+          <w:sz w:val="28"/>
+          <w:szCs w:val="28"/>
+        </w:rPr>
+      </w:pPr>
+      <w:r>
+        <w:rPr>
+          <w:sz w:val="28"/>
+          <w:szCs w:val="28"/>
+        </w:rPr>
+        <w:t xml:space="preserve">Display the expenses as a list </w:t>
       </w:r>
       <w:proofErr w:type="gramStart"/>
       <w:r>
         <w:rPr>
           <w:sz w:val="28"/>
           <w:szCs w:val="28"/>
-          <w:u w:val="single"/>
-        </w:rPr>
-        <w:t>And</w:t>
+        </w:rPr>
+        <w:t>and also</w:t>
       </w:r>
       <w:proofErr w:type="gramEnd"/>
       <w:r>
         <w:rPr>
           <w:sz w:val="28"/>
           <w:szCs w:val="28"/>
-          <w:u w:val="single"/>
-        </w:rPr>
-        <w:t xml:space="preserve"> Expense Goal</w:t>
-      </w:r>
-    </w:p>
-    <w:p>
-      <w:pPr>
-        <w:rPr>
-          <w:sz w:val="28"/>
-          <w:szCs w:val="28"/>
-          <w:u w:val="single"/>
-        </w:rPr>
-      </w:pPr>
-      <w:r>
-        <w:rPr>
+        </w:rPr>
+        <w:t xml:space="preserve"> shows the total expenses and shows if </w:t>
+      </w:r>
+      <w:r>
+        <w:rPr>
+          <w:sz w:val="28"/>
+          <w:szCs w:val="28"/>
+        </w:rPr>
+        <w:t>you</w:t>
+      </w:r>
+      <w:r>
+        <w:rPr>
+          <w:sz w:val="28"/>
+          <w:szCs w:val="28"/>
+        </w:rPr>
+        <w:t xml:space="preserve"> have exceeded the expense goal</w:t>
+      </w:r>
+      <w:r>
+        <w:rPr>
+          <w:sz w:val="28"/>
+          <w:szCs w:val="28"/>
+        </w:rPr>
+        <w:t xml:space="preserve"> or not.</w:t>
+      </w:r>
+    </w:p>
+    <w:p>
+      <w:pPr>
+        <w:rPr>
+          <w:sz w:val="28"/>
+          <w:szCs w:val="28"/>
+        </w:rPr>
+      </w:pPr>
+    </w:p>
+    <w:p>
+      <w:pPr>
+        <w:rPr>
+          <w:sz w:val="28"/>
+          <w:szCs w:val="28"/>
+          <w:u w:val="single"/>
+        </w:rPr>
+      </w:pPr>
+      <w:r>
+        <w:rPr>
+          <w:noProof/>
           <w:sz w:val="28"/>
           <w:szCs w:val="28"/>
           <w:u w:val="single"/>
         </w:rPr>
         <w:drawing>
-          <wp:inline distT="0" distB="0" distL="0" distR="0" wp14:anchorId="26B96AA1" wp14:editId="323C7031">
-            <wp:extent cx="5731510" cy="2103120"/>
-            <wp:effectExtent l="0" t="0" r="2540" b="0"/>
+          <wp:inline distT="0" distB="0" distL="0" distR="0" wp14:anchorId="26B96AA1" wp14:editId="0E530015">
+            <wp:extent cx="5731510" cy="2240280"/>
+            <wp:effectExtent l="0" t="0" r="2540" b="7620"/>
             <wp:docPr id="109603515" name="Picture 1"/>
             <wp:cNvGraphicFramePr>
               <a:graphicFrameLocks xmlns:a="http://schemas.openxmlformats.org/drawingml/2006/main" noChangeAspect="1"/>
@@ -629,7 +786,7 @@
                   <pic:spPr>
                     <a:xfrm>
                       <a:off x="0" y="0"/>
-                      <a:ext cx="5731510" cy="2103120"/>
+                      <a:ext cx="5731510" cy="2240280"/>
                     </a:xfrm>
                     <a:prstGeom prst="rect">
                       <a:avLst/>
@@ -659,13 +816,53 @@
           <w:u w:val="single"/>
         </w:rPr>
       </w:pPr>
-      <w:r>
-        <w:rPr>
-          <w:sz w:val="28"/>
-          <w:szCs w:val="28"/>
-          <w:u w:val="single"/>
-        </w:rPr>
-        <w:t>Set Expense Goal</w:t>
+    </w:p>
+    <w:p>
+      <w:pPr>
+        <w:rPr>
+          <w:b/>
+          <w:bCs/>
+          <w:sz w:val="28"/>
+          <w:szCs w:val="28"/>
+          <w:u w:val="single"/>
+        </w:rPr>
+      </w:pPr>
+    </w:p>
+    <w:p>
+      <w:pPr>
+        <w:rPr>
+          <w:b/>
+          <w:bCs/>
+          <w:sz w:val="28"/>
+          <w:szCs w:val="28"/>
+          <w:u w:val="single"/>
+        </w:rPr>
+      </w:pPr>
+      <w:r>
+        <w:rPr>
+          <w:b/>
+          <w:bCs/>
+          <w:sz w:val="28"/>
+          <w:szCs w:val="28"/>
+          <w:u w:val="single"/>
+        </w:rPr>
+        <w:t>SET EXPENSE GOAL</w:t>
+      </w:r>
+    </w:p>
+    <w:p>
+      <w:pPr>
+        <w:rPr>
+          <w:sz w:val="28"/>
+          <w:szCs w:val="28"/>
+          <w:u w:val="single"/>
+        </w:rPr>
+      </w:pPr>
+      <w:r>
+        <w:rPr>
+          <w:sz w:val="28"/>
+          <w:szCs w:val="28"/>
+        </w:rPr>
+        <w:t>Setting an expense goal allows you to define a specific financial target. This could be a monthly budget, a savings goal, or any other expense-related objective. The application will help you track your progress toward this goal.</w:t>
       </w:r>
     </w:p>
     <w:p>
@@ -741,18 +938,58 @@
     <w:p>
       <w:pPr>
         <w:rPr>
-          <w:sz w:val="28"/>
-          <w:szCs w:val="28"/>
-          <w:u w:val="single"/>
-        </w:rPr>
-      </w:pPr>
-      <w:r>
-        <w:rPr>
-          <w:sz w:val="28"/>
-          <w:szCs w:val="28"/>
-          <w:u w:val="single"/>
-        </w:rPr>
-        <w:t>Add Notes</w:t>
+          <w:b/>
+          <w:bCs/>
+          <w:sz w:val="28"/>
+          <w:szCs w:val="28"/>
+          <w:u w:val="single"/>
+        </w:rPr>
+      </w:pPr>
+      <w:r>
+        <w:rPr>
+          <w:b/>
+          <w:bCs/>
+          <w:sz w:val="28"/>
+          <w:szCs w:val="28"/>
+          <w:u w:val="single"/>
+        </w:rPr>
+        <w:t>ADD NOTES</w:t>
+      </w:r>
+    </w:p>
+    <w:p>
+      <w:pPr>
+        <w:rPr>
+          <w:sz w:val="28"/>
+          <w:szCs w:val="28"/>
+        </w:rPr>
+      </w:pPr>
+      <w:r>
+        <w:rPr>
+          <w:sz w:val="28"/>
+          <w:szCs w:val="28"/>
+        </w:rPr>
+        <w:t xml:space="preserve">This feature allows you to </w:t>
+      </w:r>
+      <w:r>
+        <w:rPr>
+          <w:sz w:val="28"/>
+          <w:szCs w:val="28"/>
+        </w:rPr>
+        <w:t>add</w:t>
+      </w:r>
+      <w:r>
+        <w:rPr>
+          <w:sz w:val="28"/>
+          <w:szCs w:val="28"/>
+        </w:rPr>
+        <w:t xml:space="preserve"> notes making it easier to understand your spending habits</w:t>
+      </w:r>
+      <w:r>
+        <w:rPr>
+          <w:sz w:val="28"/>
+          <w:szCs w:val="28"/>
+        </w:rPr>
+        <w:t xml:space="preserve"> and you can also reduce your spending that way.</w:t>
       </w:r>
     </w:p>
     <w:p>
@@ -767,13 +1004,14 @@
       </w:pPr>
       <w:r>
         <w:rPr>
+          <w:noProof/>
           <w:sz w:val="28"/>
           <w:szCs w:val="28"/>
         </w:rPr>
         <w:drawing>
-          <wp:inline distT="0" distB="0" distL="0" distR="0" wp14:anchorId="1C2704E3" wp14:editId="16F2A75F">
-            <wp:extent cx="5731510" cy="1021080"/>
-            <wp:effectExtent l="0" t="0" r="2540" b="7620"/>
+          <wp:inline distT="0" distB="0" distL="0" distR="0" wp14:anchorId="1C2704E3" wp14:editId="4A18C4BF">
+            <wp:extent cx="5731510" cy="1143000"/>
+            <wp:effectExtent l="0" t="0" r="2540" b="0"/>
             <wp:docPr id="767275304" name="Picture 1"/>
             <wp:cNvGraphicFramePr>
               <a:graphicFrameLocks xmlns:a="http://schemas.openxmlformats.org/drawingml/2006/main" noChangeAspect="1"/>
@@ -794,7 +1032,7 @@
                   <pic:spPr>
                     <a:xfrm>
                       <a:off x="0" y="0"/>
-                      <a:ext cx="5731510" cy="1021080"/>
+                      <a:ext cx="5731510" cy="1143000"/>
                     </a:xfrm>
                     <a:prstGeom prst="rect">
                       <a:avLst/>
@@ -817,34 +1055,68 @@
           <w:szCs w:val="28"/>
         </w:rPr>
       </w:pPr>
-      <w:r>
-        <w:rPr>
-          <w:sz w:val="28"/>
-          <w:szCs w:val="28"/>
-          <w:u w:val="single"/>
-        </w:rPr>
-        <w:lastRenderedPageBreak/>
-        <w:t>Display Notes</w:t>
-      </w:r>
-    </w:p>
-    <w:p>
-      <w:pPr>
-        <w:rPr>
-          <w:sz w:val="28"/>
-          <w:szCs w:val="28"/>
-          <w:u w:val="single"/>
-        </w:rPr>
-      </w:pPr>
-      <w:r>
-        <w:rPr>
+    </w:p>
+    <w:p>
+      <w:pPr>
+        <w:tabs>
+          <w:tab w:val="left" w:pos="1368"/>
+        </w:tabs>
+        <w:rPr>
+          <w:b/>
+          <w:bCs/>
+          <w:sz w:val="28"/>
+          <w:szCs w:val="28"/>
+          <w:u w:val="single"/>
+        </w:rPr>
+      </w:pPr>
+      <w:r>
+        <w:rPr>
+          <w:b/>
+          <w:bCs/>
+          <w:sz w:val="28"/>
+          <w:szCs w:val="28"/>
+          <w:u w:val="single"/>
+        </w:rPr>
+        <w:t>DISPLAY NOTES</w:t>
+      </w:r>
+    </w:p>
+    <w:p>
+      <w:pPr>
+        <w:tabs>
+          <w:tab w:val="left" w:pos="1368"/>
+        </w:tabs>
+        <w:rPr>
+          <w:sz w:val="28"/>
+          <w:szCs w:val="28"/>
+        </w:rPr>
+      </w:pPr>
+      <w:r>
+        <w:rPr>
+          <w:sz w:val="28"/>
+          <w:szCs w:val="28"/>
+        </w:rPr>
+        <w:t>You can display the notes you have previously added. You can analyse these notes and make appropriate decisions.</w:t>
+      </w:r>
+    </w:p>
+    <w:p>
+      <w:pPr>
+        <w:rPr>
+          <w:sz w:val="28"/>
+          <w:szCs w:val="28"/>
+          <w:u w:val="single"/>
+        </w:rPr>
+      </w:pPr>
+      <w:r>
+        <w:rPr>
+          <w:noProof/>
           <w:sz w:val="28"/>
           <w:szCs w:val="28"/>
           <w:u w:val="single"/>
         </w:rPr>
         <w:drawing>
-          <wp:inline distT="0" distB="0" distL="0" distR="0" wp14:anchorId="00D3B824" wp14:editId="6D26D896">
-            <wp:extent cx="4335779" cy="1249680"/>
-            <wp:effectExtent l="0" t="0" r="8255" b="7620"/>
+          <wp:inline distT="0" distB="0" distL="0" distR="0" wp14:anchorId="00D3B824" wp14:editId="369797D1">
+            <wp:extent cx="4533900" cy="1432560"/>
+            <wp:effectExtent l="0" t="0" r="0" b="0"/>
             <wp:docPr id="1215678156" name="Picture 1"/>
             <wp:cNvGraphicFramePr>
               <a:graphicFrameLocks xmlns:a="http://schemas.openxmlformats.org/drawingml/2006/main" noChangeAspect="1"/>
@@ -865,7 +1137,7 @@
                   <pic:spPr>
                     <a:xfrm>
                       <a:off x="0" y="0"/>
-                      <a:ext cx="4338058" cy="1250337"/>
+                      <a:ext cx="4536948" cy="1433523"/>
                     </a:xfrm>
                     <a:prstGeom prst="rect">
                       <a:avLst/>
@@ -881,27 +1153,71 @@
     <w:p>
       <w:pPr>
         <w:rPr>
-          <w:sz w:val="28"/>
-          <w:szCs w:val="28"/>
-          <w:u w:val="single"/>
-        </w:rPr>
-      </w:pPr>
-    </w:p>
-    <w:p>
-      <w:pPr>
-        <w:rPr>
-          <w:sz w:val="28"/>
-          <w:szCs w:val="28"/>
-          <w:u w:val="single"/>
-        </w:rPr>
-      </w:pPr>
-      <w:r>
-        <w:rPr>
-          <w:sz w:val="28"/>
-          <w:szCs w:val="28"/>
-          <w:u w:val="single"/>
-        </w:rPr>
-        <w:t>Display Spending Tips</w:t>
+          <w:b/>
+          <w:bCs/>
+          <w:sz w:val="28"/>
+          <w:szCs w:val="28"/>
+          <w:u w:val="single"/>
+        </w:rPr>
+      </w:pPr>
+    </w:p>
+    <w:p>
+      <w:pPr>
+        <w:rPr>
+          <w:b/>
+          <w:bCs/>
+          <w:sz w:val="28"/>
+          <w:szCs w:val="28"/>
+          <w:u w:val="single"/>
+        </w:rPr>
+      </w:pPr>
+    </w:p>
+    <w:p>
+      <w:pPr>
+        <w:rPr>
+          <w:b/>
+          <w:bCs/>
+          <w:sz w:val="28"/>
+          <w:szCs w:val="28"/>
+          <w:u w:val="single"/>
+        </w:rPr>
+      </w:pPr>
+    </w:p>
+    <w:p>
+      <w:pPr>
+        <w:rPr>
+          <w:b/>
+          <w:bCs/>
+          <w:sz w:val="28"/>
+          <w:szCs w:val="28"/>
+          <w:u w:val="single"/>
+        </w:rPr>
+      </w:pPr>
+      <w:r>
+        <w:rPr>
+          <w:b/>
+          <w:bCs/>
+          <w:sz w:val="28"/>
+          <w:szCs w:val="28"/>
+          <w:u w:val="single"/>
+        </w:rPr>
+        <w:lastRenderedPageBreak/>
+        <w:t>DISPLAY SPENDING TIPS</w:t>
+      </w:r>
+    </w:p>
+    <w:p>
+      <w:pPr>
+        <w:rPr>
+          <w:sz w:val="28"/>
+          <w:szCs w:val="28"/>
+        </w:rPr>
+      </w:pPr>
+      <w:r>
+        <w:rPr>
+          <w:sz w:val="28"/>
+          <w:szCs w:val="28"/>
+        </w:rPr>
+        <w:t>This functionality offers financial advice or tips on how to manage your expenses more effectively. It may provide insights on saving money, budgeting, or making smarter spending choices.</w:t>
       </w:r>
     </w:p>
     <w:p>
@@ -977,53 +1293,120 @@
     <w:p>
       <w:pPr>
         <w:rPr>
-          <w:sz w:val="28"/>
-          <w:szCs w:val="28"/>
-          <w:u w:val="single"/>
-        </w:rPr>
-      </w:pPr>
-      <w:r>
-        <w:rPr>
-          <w:sz w:val="28"/>
-          <w:szCs w:val="28"/>
-          <w:u w:val="single"/>
-        </w:rPr>
-        <w:t xml:space="preserve">Save </w:t>
-      </w:r>
-      <w:r>
-        <w:rPr>
-          <w:sz w:val="28"/>
-          <w:szCs w:val="28"/>
-          <w:u w:val="single"/>
-        </w:rPr>
-        <w:t>E</w:t>
-      </w:r>
-      <w:r>
-        <w:rPr>
-          <w:sz w:val="28"/>
-          <w:szCs w:val="28"/>
-          <w:u w:val="single"/>
-        </w:rPr>
-        <w:t xml:space="preserve">xpenses </w:t>
-      </w:r>
-      <w:proofErr w:type="gramStart"/>
-      <w:r>
-        <w:rPr>
-          <w:sz w:val="28"/>
-          <w:szCs w:val="28"/>
-          <w:u w:val="single"/>
-        </w:rPr>
-        <w:t>On</w:t>
-      </w:r>
-      <w:proofErr w:type="gramEnd"/>
-      <w:r>
-        <w:rPr>
-          <w:sz w:val="28"/>
-          <w:szCs w:val="28"/>
-          <w:u w:val="single"/>
-        </w:rPr>
-        <w:t xml:space="preserve"> File</w:t>
-      </w:r>
+          <w:b/>
+          <w:bCs/>
+          <w:sz w:val="28"/>
+          <w:szCs w:val="28"/>
+          <w:u w:val="single"/>
+        </w:rPr>
+      </w:pPr>
+      <w:r>
+        <w:rPr>
+          <w:b/>
+          <w:bCs/>
+          <w:sz w:val="28"/>
+          <w:szCs w:val="28"/>
+          <w:u w:val="single"/>
+        </w:rPr>
+        <w:t>SAVE EXPENSES ON FILE</w:t>
+      </w:r>
+    </w:p>
+    <w:p>
+      <w:pPr>
+        <w:rPr>
+          <w:sz w:val="28"/>
+          <w:szCs w:val="28"/>
+        </w:rPr>
+      </w:pPr>
+      <w:r>
+        <w:rPr>
+          <w:sz w:val="28"/>
+          <w:szCs w:val="28"/>
+        </w:rPr>
+        <w:t xml:space="preserve">This feature enables you to save your expense data to a file. Saving to a file allows you to keep a backup of your financial records and </w:t>
+      </w:r>
+      <w:r>
+        <w:rPr>
+          <w:sz w:val="28"/>
+          <w:szCs w:val="28"/>
+        </w:rPr>
+        <w:t>analyse</w:t>
+      </w:r>
+      <w:r>
+        <w:rPr>
+          <w:sz w:val="28"/>
+          <w:szCs w:val="28"/>
+        </w:rPr>
+        <w:t xml:space="preserve"> your spending over time.</w:t>
+      </w:r>
+    </w:p>
+    <w:p>
+      <w:pPr>
+        <w:rPr>
+          <w:sz w:val="28"/>
+          <w:szCs w:val="28"/>
+        </w:rPr>
+      </w:pPr>
+    </w:p>
+    <w:p>
+      <w:pPr>
+        <w:rPr>
+          <w:sz w:val="28"/>
+          <w:szCs w:val="28"/>
+          <w:u w:val="single"/>
+        </w:rPr>
+      </w:pPr>
+      <w:r>
+        <w:rPr>
+          <w:sz w:val="28"/>
+          <w:szCs w:val="28"/>
+          <w:u w:val="single"/>
+        </w:rPr>
+        <w:drawing>
+          <wp:inline distT="0" distB="0" distL="0" distR="0" wp14:anchorId="23B6DEE2" wp14:editId="39914644">
+            <wp:extent cx="4381880" cy="701101"/>
+            <wp:effectExtent l="0" t="0" r="0" b="3810"/>
+            <wp:docPr id="1014769358" name="Picture 1"/>
+            <wp:cNvGraphicFramePr>
+              <a:graphicFrameLocks xmlns:a="http://schemas.openxmlformats.org/drawingml/2006/main" noChangeAspect="1"/>
+            </wp:cNvGraphicFramePr>
+            <a:graphic xmlns:a="http://schemas.openxmlformats.org/drawingml/2006/main">
+              <a:graphicData uri="http://schemas.openxmlformats.org/drawingml/2006/picture">
+                <pic:pic xmlns:pic="http://schemas.openxmlformats.org/drawingml/2006/picture">
+                  <pic:nvPicPr>
+                    <pic:cNvPr id="1014769358" name=""/>
+                    <pic:cNvPicPr/>
+                  </pic:nvPicPr>
+                  <pic:blipFill>
+                    <a:blip r:embed="rId16"/>
+                    <a:stretch>
+                      <a:fillRect/>
+                    </a:stretch>
+                  </pic:blipFill>
+                  <pic:spPr>
+                    <a:xfrm>
+                      <a:off x="0" y="0"/>
+                      <a:ext cx="4381880" cy="701101"/>
+                    </a:xfrm>
+                    <a:prstGeom prst="rect">
+                      <a:avLst/>
+                    </a:prstGeom>
+                  </pic:spPr>
+                </pic:pic>
+              </a:graphicData>
+            </a:graphic>
+          </wp:inline>
+        </w:drawing>
+      </w:r>
+    </w:p>
+    <w:p>
+      <w:pPr>
+        <w:rPr>
+          <w:sz w:val="28"/>
+          <w:szCs w:val="28"/>
+          <w:u w:val="single"/>
+        </w:rPr>
+      </w:pPr>
     </w:p>
     <w:p>
       <w:pPr>
@@ -1058,7 +1441,7 @@
                     </pic:cNvPicPr>
                   </pic:nvPicPr>
                   <pic:blipFill>
-                    <a:blip r:embed="rId16">
+                    <a:blip r:embed="rId17">
                       <a:extLst>
                         <a:ext uri="{28A0092B-C50C-407E-A947-70E740481C1C}">
                           <a14:useLocalDpi xmlns:a14="http://schemas.microsoft.com/office/drawing/2010/main" val="0"/>
@@ -1672,7 +2055,6 @@
   <w:style w:type="character" w:default="1" w:styleId="DefaultParagraphFont">
     <w:name w:val="Default Paragraph Font"/>
     <w:uiPriority w:val="1"/>
-    <w:semiHidden/>
     <w:unhideWhenUsed/>
   </w:style>
   <w:style w:type="table" w:default="1" w:styleId="TableNormal">
